--- a/files/cv/230831cv-makoto-nakajima.docx
+++ b/files/cv/230831cv-makoto-nakajima.docx
@@ -87,7 +87,7 @@
           <w:sz w:val="20"/>
           <w:szCs w:val="20"/>
         </w:rPr>
-        <w:t>2</w:t>
+        <w:t>3</w:t>
       </w:r>
     </w:p>
     <w:p/>
@@ -317,15 +317,7 @@
         <w:t xml:space="preserve">Steven H. Sandell Grant, Center for Retirement Research, </w:t>
       </w:r>
       <w:r>
-        <w:t xml:space="preserve">2012-2013 (with Irina A. </w:t>
-      </w:r>
-      <w:proofErr w:type="spellStart"/>
-      <w:r>
-        <w:t>Telyukova</w:t>
-      </w:r>
-      <w:proofErr w:type="spellEnd"/>
-      <w:r>
-        <w:t>)</w:t>
+        <w:t>2012-2013 (with Irina A. Telyukova)</w:t>
       </w:r>
       <w:r>
         <w:t>.</w:t>
@@ -355,15 +347,7 @@
         <w:ind w:left="450" w:hanging="450"/>
       </w:pPr>
       <w:r>
-        <w:t xml:space="preserve">“Medical Expenses and Saving in Retirement: The Case of U.S. and Sweden,” with Irina A. </w:t>
-      </w:r>
-      <w:proofErr w:type="spellStart"/>
-      <w:r>
-        <w:t>Telyukova</w:t>
-      </w:r>
-      <w:proofErr w:type="spellEnd"/>
-      <w:r>
-        <w:t xml:space="preserve">, </w:t>
+        <w:t xml:space="preserve">“Medical Expenses and Saving in Retirement: The Case of U.S. and Sweden,” with Irina A. Telyukova, </w:t>
       </w:r>
       <w:r>
         <w:rPr>
@@ -422,15 +406,7 @@
         <w:t>”</w:t>
       </w:r>
       <w:r>
-        <w:t xml:space="preserve"> with Irina A. </w:t>
-      </w:r>
-      <w:proofErr w:type="spellStart"/>
-      <w:r>
-        <w:t>Telyukova</w:t>
-      </w:r>
-      <w:proofErr w:type="spellEnd"/>
-      <w:r>
-        <w:t>,</w:t>
+        <w:t xml:space="preserve"> with Irina A. Telyukova,</w:t>
       </w:r>
       <w:r>
         <w:rPr>
@@ -456,15 +432,7 @@
         <w:t>”</w:t>
       </w:r>
       <w:r>
-        <w:t xml:space="preserve"> with Irina A. </w:t>
-      </w:r>
-      <w:proofErr w:type="spellStart"/>
-      <w:r>
-        <w:t>Telyukova</w:t>
-      </w:r>
-      <w:proofErr w:type="spellEnd"/>
-      <w:r>
-        <w:t xml:space="preserve">, </w:t>
+        <w:t xml:space="preserve"> with Irina A. Telyukova, </w:t>
       </w:r>
       <w:r>
         <w:rPr>
@@ -642,30 +610,20 @@
         <w:t xml:space="preserve"> </w:t>
       </w:r>
       <w:r>
-        <w:t xml:space="preserve">with Satyajit Chatterjee, Dean </w:t>
-      </w:r>
-      <w:proofErr w:type="spellStart"/>
-      <w:r>
-        <w:t>Co</w:t>
-      </w:r>
-      <w:r>
-        <w:t>rbae</w:t>
-      </w:r>
-      <w:proofErr w:type="spellEnd"/>
-      <w:r>
-        <w:t>, and José-Víctor Ríos-Rull</w:t>
+        <w:t>with Satyajit Chatterjee, Dean Co</w:t>
+      </w:r>
+      <w:r>
+        <w:t>rbae, and José-Víctor Ríos-Rull</w:t>
       </w:r>
       <w:r>
         <w:t xml:space="preserve">, </w:t>
       </w:r>
-      <w:proofErr w:type="spellStart"/>
       <w:r>
         <w:rPr>
           <w:i/>
         </w:rPr>
         <w:t>Econometrica</w:t>
       </w:r>
-      <w:proofErr w:type="spellEnd"/>
       <w:r>
         <w:t xml:space="preserve">, 75(6), November 2007, </w:t>
       </w:r>
@@ -719,13 +677,40 @@
         <w:t>”</w:t>
       </w:r>
       <w:r>
-        <w:t xml:space="preserve"> with Irina A. </w:t>
-      </w:r>
-      <w:proofErr w:type="spellStart"/>
-      <w:r>
-        <w:t>Telyukova</w:t>
-      </w:r>
-      <w:proofErr w:type="spellEnd"/>
+        <w:t xml:space="preserve"> with Irina A. Telyukova, in </w:t>
+      </w:r>
+      <w:r>
+        <w:rPr>
+          <w:i/>
+        </w:rPr>
+        <w:t>Contemporary Issues in Microeconomics</w:t>
+      </w:r>
+      <w:r>
+        <w:t>, J. E. Stiglitz and M. Guzman, eds., Palgrave Macmillan, December 2015.</w:t>
+      </w:r>
+    </w:p>
+    <w:p>
+      <w:pPr>
+        <w:ind w:left="450" w:hanging="450"/>
+      </w:pPr>
+      <w:r>
+        <w:t>“</w:t>
+      </w:r>
+      <w:r>
+        <w:t>Default and Aggregate Fluc</w:t>
+      </w:r>
+      <w:r>
+        <w:t>tuations in Storage Economies</w:t>
+      </w:r>
+      <w:r>
+        <w:t>,</w:t>
+      </w:r>
+      <w:r>
+        <w:t>”</w:t>
+      </w:r>
+      <w:r>
+        <w:t xml:space="preserve"> with José-Víctor Ríos-Rull</w:t>
+      </w:r>
       <w:r>
         <w:t xml:space="preserve">, in </w:t>
       </w:r>
@@ -733,10 +718,25 @@
         <w:rPr>
           <w:i/>
         </w:rPr>
-        <w:t>Contemporary Issues in Microeconomics</w:t>
-      </w:r>
-      <w:r>
-        <w:t>, J. E. Stiglitz and M. Guzman, eds., Palgrave Macmillan, December 2015.</w:t>
+        <w:t>Frontiers in Applied General Equilibrium Modelling</w:t>
+      </w:r>
+      <w:r>
+        <w:t xml:space="preserve">, T. Kehoe, T.N. Srinivasan, and J. </w:t>
+      </w:r>
+      <w:r>
+        <w:t xml:space="preserve">Whalley, eds., </w:t>
+      </w:r>
+      <w:r>
+        <w:t>Cambridge University Press, 2005.</w:t>
+      </w:r>
+    </w:p>
+    <w:p/>
+    <w:p>
+      <w:pPr>
+        <w:pStyle w:val="SectionTitle"/>
+      </w:pPr>
+      <w:r>
+        <w:t>Publications: Non-Technical Articles</w:t>
       </w:r>
     </w:p>
     <w:p>
@@ -744,13 +744,250 @@
         <w:ind w:left="450" w:hanging="450"/>
       </w:pPr>
       <w:r>
+        <w:t xml:space="preserve">“Baby Boomers vs. </w:t>
+      </w:r>
+      <w:r>
+        <w:t>Millennials</w:t>
+      </w:r>
+      <w:r>
+        <w:t xml:space="preserve"> Through Monetary Policy?” </w:t>
+      </w:r>
+      <w:r>
+        <w:rPr>
+          <w:i/>
+        </w:rPr>
+        <w:t>FRB Philadelphia Economic Insights</w:t>
+      </w:r>
+      <w:r>
+        <w:t>, Fourth Quarter 2020, pp. 1-11.</w:t>
+      </w:r>
+    </w:p>
+    <w:p>
+      <w:pPr>
+        <w:ind w:left="450" w:hanging="450"/>
+      </w:pPr>
+      <w:r>
+        <w:t>“Taxing the 1 Percent,”</w:t>
+      </w:r>
+      <w:r>
+        <w:t xml:space="preserve"> </w:t>
+      </w:r>
+      <w:r>
+        <w:rPr>
+          <w:i/>
+        </w:rPr>
+        <w:t>FRB Philadelphia</w:t>
+      </w:r>
+      <w:r>
+        <w:rPr>
+          <w:i/>
+        </w:rPr>
+        <w:t xml:space="preserve"> Economic Insights</w:t>
+      </w:r>
+      <w:r>
+        <w:t>, Second Quarter 2017, pp. 1-10.</w:t>
+      </w:r>
+    </w:p>
+    <w:p>
+      <w:pPr>
+        <w:ind w:left="450" w:hanging="450"/>
+      </w:pPr>
+      <w:r>
         <w:t>“</w:t>
       </w:r>
       <w:r>
-        <w:t>Default and Aggregate Fluc</w:t>
-      </w:r>
-      <w:r>
-        <w:t>tuations in Storage Economies</w:t>
+        <w:t>The Redistributive C</w:t>
+      </w:r>
+      <w:r>
+        <w:t>onsequences of Monetary Policy,”</w:t>
+      </w:r>
+      <w:r>
+        <w:t xml:space="preserve"> </w:t>
+      </w:r>
+      <w:r>
+        <w:rPr>
+          <w:i/>
+        </w:rPr>
+        <w:t xml:space="preserve">FRB </w:t>
+      </w:r>
+      <w:r>
+        <w:rPr>
+          <w:i/>
+        </w:rPr>
+        <w:t>Philadelphia Business Review</w:t>
+      </w:r>
+      <w:r>
+        <w:t>, Second Quarter 2015, pp. 9-16.</w:t>
+      </w:r>
+    </w:p>
+    <w:p>
+      <w:pPr>
+        <w:ind w:left="450" w:hanging="450"/>
+      </w:pPr>
+      <w:r>
+        <w:t>“</w:t>
+      </w:r>
+      <w:r>
+        <w:t xml:space="preserve">The Diverse </w:t>
+      </w:r>
+      <w:r>
+        <w:t>Impacts of the Great Recession,”</w:t>
+      </w:r>
+      <w:r>
+        <w:t xml:space="preserve"> </w:t>
+      </w:r>
+      <w:r>
+        <w:rPr>
+          <w:i/>
+        </w:rPr>
+        <w:t>FRB</w:t>
+      </w:r>
+      <w:r>
+        <w:rPr>
+          <w:i/>
+        </w:rPr>
+        <w:t xml:space="preserve"> Philadelphia Business Review</w:t>
+      </w:r>
+      <w:r>
+        <w:t xml:space="preserve">, </w:t>
+      </w:r>
+      <w:r>
+        <w:t>Second Quarter 2013, pp. 17-29.</w:t>
+      </w:r>
+    </w:p>
+    <w:p>
+      <w:pPr>
+        <w:ind w:left="450" w:hanging="450"/>
+      </w:pPr>
+      <w:r>
+        <w:t>“</w:t>
+      </w:r>
+      <w:r>
+        <w:t>Everything You Always Wanted to Know About Reverse Mo</w:t>
+      </w:r>
+      <w:r>
+        <w:t>rtgages but Were Afraid to Ask,”</w:t>
+      </w:r>
+      <w:r>
+        <w:t xml:space="preserve"> </w:t>
+      </w:r>
+      <w:r>
+        <w:rPr>
+          <w:i/>
+        </w:rPr>
+        <w:t>FRB</w:t>
+      </w:r>
+      <w:r>
+        <w:rPr>
+          <w:i/>
+        </w:rPr>
+        <w:t xml:space="preserve"> Philadelphia Business Review</w:t>
+      </w:r>
+      <w:r>
+        <w:t>, First Quarter 2012, pp. 19-31</w:t>
+      </w:r>
+      <w:r>
+        <w:t>.</w:t>
+      </w:r>
+    </w:p>
+    <w:p>
+      <w:pPr>
+        <w:ind w:left="450" w:hanging="450"/>
+      </w:pPr>
+      <w:r>
+        <w:t>“</w:t>
+      </w:r>
+      <w:r>
+        <w:t>Unde</w:t>
+      </w:r>
+      <w:r>
+        <w:t>rstanding House Price Dynamics,”</w:t>
+      </w:r>
+      <w:r>
+        <w:t xml:space="preserve"> </w:t>
+      </w:r>
+      <w:r>
+        <w:rPr>
+          <w:i/>
+        </w:rPr>
+        <w:t>FRB</w:t>
+      </w:r>
+      <w:r>
+        <w:rPr>
+          <w:i/>
+        </w:rPr>
+        <w:t xml:space="preserve"> Philadelphia Business Review</w:t>
+      </w:r>
+      <w:r>
+        <w:t>, Second Quarter 2010, pp. 20-28.</w:t>
+      </w:r>
+    </w:p>
+    <w:p/>
+    <w:p>
+      <w:pPr>
+        <w:pStyle w:val="SectionTitle"/>
+      </w:pPr>
+      <w:r>
+        <w:t>Working Papers</w:t>
+      </w:r>
+    </w:p>
+    <w:p>
+      <w:pPr>
+        <w:ind w:left="450" w:hanging="450"/>
+      </w:pPr>
+      <w:r>
+        <w:t>“Monetary Policy with Racial Inequality.”</w:t>
+      </w:r>
+    </w:p>
+    <w:p>
+      <w:pPr>
+        <w:ind w:left="450" w:hanging="450"/>
+      </w:pPr>
+      <w:r>
+        <w:t>“</w:t>
+      </w:r>
+      <w:r>
+        <w:t>Doves for the Rich, Hawks for the Poor? Distributional Consequences of Monetary Policy,</w:t>
+      </w:r>
+      <w:r>
+        <w:t>”</w:t>
+      </w:r>
+      <w:r>
+        <w:t xml:space="preserve"> with Nils Gornemann and Keith Kuester.</w:t>
+      </w:r>
+    </w:p>
+    <w:p>
+      <w:pPr>
+        <w:ind w:left="450" w:hanging="450"/>
+      </w:pPr>
+      <w:r>
+        <w:t>“</w:t>
+      </w:r>
+      <w:r>
+        <w:t>Credit, Bankruptcy, and Aggregate Fluctuatio</w:t>
+      </w:r>
+      <w:r>
+        <w:t>ns,</w:t>
+      </w:r>
+      <w:r>
+        <w:t>”</w:t>
+      </w:r>
+      <w:r>
+        <w:t xml:space="preserve"> with José-Víctor Ríos-Rull</w:t>
+      </w:r>
+      <w:r>
+        <w:t>.</w:t>
+      </w:r>
+    </w:p>
+    <w:p>
+      <w:pPr>
+        <w:ind w:left="450" w:hanging="450"/>
+      </w:pPr>
+      <w:r>
+        <w:t>“</w:t>
+      </w:r>
+      <w:r>
+        <w:t>Health Care Reform or Labor Market Reform? A Quantitative Analysis of the Affordable Care Act</w:t>
       </w:r>
       <w:r>
         <w:t>,</w:t>
@@ -759,332 +996,24 @@
         <w:t>”</w:t>
       </w:r>
       <w:r>
-        <w:t xml:space="preserve"> with José-Víctor Ríos-Rull</w:t>
-      </w:r>
-      <w:r>
-        <w:t xml:space="preserve">, in </w:t>
-      </w:r>
-      <w:r>
-        <w:rPr>
-          <w:i/>
-        </w:rPr>
-        <w:t>Frontiers in Applied General Equilibrium Modelling</w:t>
-      </w:r>
-      <w:r>
-        <w:t xml:space="preserve">, T. Kehoe, T.N. Srinivasan, and J. </w:t>
-      </w:r>
-      <w:r>
-        <w:t xml:space="preserve">Whalley, eds., </w:t>
-      </w:r>
-      <w:r>
-        <w:t>Cambridge University Press, 2005.</w:t>
-      </w:r>
-    </w:p>
-    <w:p/>
-    <w:p>
-      <w:pPr>
-        <w:pStyle w:val="SectionTitle"/>
-      </w:pPr>
-      <w:r>
-        <w:t>Publications: Non-Technical Articles</w:t>
-      </w:r>
-    </w:p>
-    <w:p>
-      <w:pPr>
-        <w:ind w:left="450" w:hanging="450"/>
-      </w:pPr>
-      <w:r>
-        <w:t xml:space="preserve">“Baby Boomers vs. </w:t>
-      </w:r>
-      <w:r>
-        <w:t>Millennials</w:t>
-      </w:r>
-      <w:r>
-        <w:t xml:space="preserve"> Through Monetary Policy?” </w:t>
-      </w:r>
-      <w:r>
-        <w:rPr>
-          <w:i/>
-        </w:rPr>
-        <w:t>FRB Philadelphia Economic Insights</w:t>
-      </w:r>
-      <w:r>
-        <w:t>, Fourth Quarter 2020, pp. 1-11.</w:t>
-      </w:r>
-    </w:p>
-    <w:p>
-      <w:pPr>
-        <w:ind w:left="450" w:hanging="450"/>
-      </w:pPr>
-      <w:r>
-        <w:t>“Taxing the 1 Percent,”</w:t>
-      </w:r>
-      <w:r>
-        <w:t xml:space="preserve"> </w:t>
-      </w:r>
-      <w:r>
-        <w:rPr>
-          <w:i/>
-        </w:rPr>
-        <w:t>FRB Philadelphia</w:t>
-      </w:r>
-      <w:r>
-        <w:rPr>
-          <w:i/>
-        </w:rPr>
-        <w:t xml:space="preserve"> Economic Insights</w:t>
-      </w:r>
-      <w:r>
-        <w:t>, Second Quarter 2017, pp. 1-10.</w:t>
-      </w:r>
-    </w:p>
-    <w:p>
-      <w:pPr>
-        <w:ind w:left="450" w:hanging="450"/>
-      </w:pPr>
+        <w:t xml:space="preserve"> with Didem Tüzemen</w:t>
+      </w:r>
+      <w:r>
+        <w:t>.</w:t>
+      </w:r>
+    </w:p>
+    <w:p>
       <w:r>
         <w:t>“</w:t>
       </w:r>
       <w:r>
-        <w:t>The Redistributive C</w:t>
-      </w:r>
-      <w:r>
-        <w:t>onsequences of Monetary Policy,”</w:t>
-      </w:r>
-      <w:r>
-        <w:t xml:space="preserve"> </w:t>
-      </w:r>
-      <w:r>
-        <w:rPr>
-          <w:i/>
-        </w:rPr>
-        <w:t xml:space="preserve">FRB </w:t>
-      </w:r>
-      <w:r>
-        <w:rPr>
-          <w:i/>
-        </w:rPr>
-        <w:t>Philadelphia Business Review</w:t>
-      </w:r>
-      <w:r>
-        <w:t>, Second Quarter 2015, pp. 9-16.</w:t>
-      </w:r>
-    </w:p>
-    <w:p>
-      <w:pPr>
-        <w:ind w:left="450" w:hanging="450"/>
-      </w:pPr>
-      <w:r>
-        <w:t>“</w:t>
-      </w:r>
-      <w:r>
-        <w:t xml:space="preserve">The Diverse </w:t>
-      </w:r>
-      <w:r>
-        <w:t>Impacts of the Great Recession,”</w:t>
-      </w:r>
-      <w:r>
-        <w:t xml:space="preserve"> </w:t>
-      </w:r>
-      <w:r>
-        <w:rPr>
-          <w:i/>
-        </w:rPr>
-        <w:t>FRB</w:t>
-      </w:r>
-      <w:r>
-        <w:rPr>
-          <w:i/>
-        </w:rPr>
-        <w:t xml:space="preserve"> Philadelphia Business Review</w:t>
-      </w:r>
-      <w:r>
-        <w:t xml:space="preserve">, </w:t>
-      </w:r>
-      <w:r>
-        <w:t>Second Quarter 2013, pp. 17-29.</w:t>
-      </w:r>
-    </w:p>
-    <w:p>
-      <w:pPr>
-        <w:ind w:left="450" w:hanging="450"/>
-      </w:pPr>
-      <w:r>
-        <w:t>“</w:t>
-      </w:r>
-      <w:r>
-        <w:t>Everything You Always Wanted to Know About Reverse Mo</w:t>
-      </w:r>
-      <w:r>
-        <w:t>rtgages but Were Afraid to Ask,”</w:t>
-      </w:r>
-      <w:r>
-        <w:t xml:space="preserve"> </w:t>
-      </w:r>
-      <w:r>
-        <w:rPr>
-          <w:i/>
-        </w:rPr>
-        <w:t>FRB</w:t>
-      </w:r>
-      <w:r>
-        <w:rPr>
-          <w:i/>
-        </w:rPr>
-        <w:t xml:space="preserve"> Philadelphia Business Review</w:t>
-      </w:r>
-      <w:r>
-        <w:t>, First Quarter 2012, pp. 19-31</w:t>
-      </w:r>
-      <w:r>
-        <w:t>.</w:t>
-      </w:r>
-    </w:p>
-    <w:p>
-      <w:pPr>
-        <w:ind w:left="450" w:hanging="450"/>
-      </w:pPr>
-      <w:r>
-        <w:t>“</w:t>
-      </w:r>
-      <w:r>
-        <w:t>Unde</w:t>
-      </w:r>
-      <w:r>
-        <w:t>rstanding House Price Dynamics,”</w:t>
-      </w:r>
-      <w:r>
-        <w:t xml:space="preserve"> </w:t>
-      </w:r>
-      <w:r>
-        <w:rPr>
-          <w:i/>
-        </w:rPr>
-        <w:t>FRB</w:t>
-      </w:r>
-      <w:r>
-        <w:rPr>
-          <w:i/>
-        </w:rPr>
-        <w:t xml:space="preserve"> Philadelphia Business Review</w:t>
-      </w:r>
-      <w:r>
-        <w:t>, Second Quarter 2010, pp. 20-28.</w:t>
-      </w:r>
-    </w:p>
-    <w:p/>
-    <w:p>
-      <w:pPr>
-        <w:pStyle w:val="SectionTitle"/>
-      </w:pPr>
-      <w:r>
-        <w:t>Working Papers</w:t>
-      </w:r>
-    </w:p>
-    <w:p>
-      <w:pPr>
-        <w:ind w:left="450" w:hanging="450"/>
-      </w:pPr>
-      <w:r>
-        <w:t>“Monetary Policy with Racial Inequality.”</w:t>
-      </w:r>
-    </w:p>
-    <w:p>
-      <w:pPr>
-        <w:ind w:left="450" w:hanging="450"/>
-      </w:pPr>
-      <w:r>
-        <w:t>“</w:t>
-      </w:r>
-      <w:r>
-        <w:t>Doves for the Rich, Hawks for the Poor? Distributional Consequences of Monetary Policy,</w:t>
+        <w:t>Cyclical Labor Income Risk,</w:t>
       </w:r>
       <w:r>
         <w:t>”</w:t>
       </w:r>
       <w:r>
-        <w:t xml:space="preserve"> with Nils </w:t>
-      </w:r>
-      <w:proofErr w:type="spellStart"/>
-      <w:r>
-        <w:t>Gornemann</w:t>
-      </w:r>
-      <w:proofErr w:type="spellEnd"/>
-      <w:r>
-        <w:t xml:space="preserve"> and Keith Kuester.</w:t>
-      </w:r>
-    </w:p>
-    <w:p>
-      <w:pPr>
-        <w:ind w:left="450" w:hanging="450"/>
-      </w:pPr>
-      <w:r>
-        <w:t>“</w:t>
-      </w:r>
-      <w:r>
-        <w:t>Credit, Bankruptcy, and Aggregate Fluctuatio</w:t>
-      </w:r>
-      <w:r>
-        <w:t>ns,</w:t>
-      </w:r>
-      <w:r>
-        <w:t>”</w:t>
-      </w:r>
-      <w:r>
-        <w:t xml:space="preserve"> with José-Víctor Ríos-Rull</w:t>
-      </w:r>
-      <w:r>
-        <w:t>.</w:t>
-      </w:r>
-    </w:p>
-    <w:p>
-      <w:pPr>
-        <w:ind w:left="450" w:hanging="450"/>
-      </w:pPr>
-      <w:r>
-        <w:t>“</w:t>
-      </w:r>
-      <w:r>
-        <w:t>Health Care Reform or Labor Market Reform? A Quantitative Analysis of the Affordable Care Act</w:t>
-      </w:r>
-      <w:r>
-        <w:t>,</w:t>
-      </w:r>
-      <w:r>
-        <w:t>”</w:t>
-      </w:r>
-      <w:r>
-        <w:t xml:space="preserve"> with Didem </w:t>
-      </w:r>
-      <w:proofErr w:type="spellStart"/>
-      <w:r>
-        <w:t>Tüzemen</w:t>
-      </w:r>
-      <w:proofErr w:type="spellEnd"/>
-      <w:r>
-        <w:t>.</w:t>
-      </w:r>
-    </w:p>
-    <w:p>
-      <w:r>
-        <w:t>“</w:t>
-      </w:r>
-      <w:r>
-        <w:t>Cyclical Labor Income Risk,</w:t>
-      </w:r>
-      <w:r>
-        <w:t>”</w:t>
-      </w:r>
-      <w:r>
-        <w:t xml:space="preserve"> with Vladimir </w:t>
-      </w:r>
-      <w:proofErr w:type="spellStart"/>
-      <w:r>
-        <w:t>Smirnyagin</w:t>
-      </w:r>
-      <w:proofErr w:type="spellEnd"/>
-      <w:r>
-        <w:t>.</w:t>
+        <w:t xml:space="preserve"> with Vladimir Smirnyagin.</w:t>
       </w:r>
     </w:p>
     <w:p>
@@ -1270,65 +1199,130 @@
         </w:rPr>
         <w:t xml:space="preserve">, Dutch Central Bank, Australian Virtual Macro Seminar (VAMS), </w:t>
       </w:r>
-      <w:proofErr w:type="spellStart"/>
       <w:r>
         <w:rPr>
           <w:bCs/>
         </w:rPr>
-        <w:t>Universitat</w:t>
-      </w:r>
-      <w:proofErr w:type="spellEnd"/>
+        <w:t>Universitat Autonoma de Barcelona, CIGS Virtual Macro Workshop</w:t>
+      </w:r>
       <w:r>
         <w:rPr>
           <w:bCs/>
         </w:rPr>
+        <w:t>.</w:t>
+      </w:r>
+    </w:p>
+    <w:p>
+      <w:pPr>
+        <w:ind w:left="630" w:hanging="630"/>
+        <w:rPr>
+          <w:b/>
+        </w:rPr>
+      </w:pPr>
+      <w:r>
+        <w:rPr>
+          <w:b/>
+        </w:rPr>
+        <w:t>2020:</w:t>
+      </w:r>
+      <w:r>
+        <w:rPr>
+          <w:bCs/>
+        </w:rPr>
         <w:t xml:space="preserve"> </w:t>
       </w:r>
-      <w:proofErr w:type="spellStart"/>
       <w:r>
         <w:rPr>
           <w:bCs/>
         </w:rPr>
-        <w:t>Autonoma</w:t>
-      </w:r>
-      <w:proofErr w:type="spellEnd"/>
-      <w:r>
-        <w:rPr>
-          <w:bCs/>
-        </w:rPr>
-        <w:t xml:space="preserve"> de Barcelona, CIGS Virtual Macro Workshop</w:t>
-      </w:r>
-      <w:r>
-        <w:rPr>
-          <w:bCs/>
-        </w:rPr>
+        <w:t>AEA (San Diego), University of Copenhagen, McMaster University</w:t>
+      </w:r>
+    </w:p>
+    <w:p>
+      <w:pPr>
+        <w:ind w:left="630" w:hanging="630"/>
+      </w:pPr>
+      <w:r>
+        <w:rPr>
+          <w:b/>
+        </w:rPr>
+        <w:t xml:space="preserve">2019: </w:t>
+      </w:r>
+      <w:r>
+        <w:t>Philadelphia Workshop on Macroeconomics and Economic Policy. HEC Montreal. McGill University. MMM (Athens, GA). SED (St. Louis). BOJ-BOC-Philadelphia Fed Workshop (Tokyo)</w:t>
+      </w:r>
+      <w:r>
+        <w:t>, Arizona State University</w:t>
+      </w:r>
+      <w:r>
         <w:t>.</w:t>
       </w:r>
+      <w:r>
+        <w:t xml:space="preserve"> Ohio State University</w:t>
+      </w:r>
+      <w:r>
+        <w:t>.</w:t>
+      </w:r>
+      <w:r>
+        <w:t xml:space="preserve"> FRB St. Louis-JEDC-SCG-SNB-UniBern Conference on Disaggregate Data and Macroeconomic Models (Gerzensee)</w:t>
+      </w:r>
+      <w:r>
+        <w:t>.</w:t>
+      </w:r>
+      <w:r>
+        <w:t xml:space="preserve"> Annual Workshop on Macroeconomy and Financial Markets (Astana)</w:t>
+      </w:r>
+      <w:r>
+        <w:t>.</w:t>
+      </w:r>
     </w:p>
     <w:p>
       <w:pPr>
         <w:ind w:left="630" w:hanging="630"/>
+      </w:pPr>
+      <w:r>
         <w:rPr>
           <w:b/>
         </w:rPr>
+        <w:t xml:space="preserve">2018: </w:t>
+      </w:r>
+      <w:r>
+        <w:t xml:space="preserve">Conference on Inequality: Health, Measurement, and Policy, Ottawa. </w:t>
+      </w:r>
+      <w:r>
+        <w:t xml:space="preserve">University of Bonn. </w:t>
+      </w:r>
+      <w:r>
+        <w:t xml:space="preserve">University of Edinburgh. UAB Barcelona. European University Institute. </w:t>
+      </w:r>
+      <w:r>
+        <w:t xml:space="preserve">MMM (Nashville). </w:t>
+      </w:r>
+      <w:r>
+        <w:t xml:space="preserve">LACEA (Guayaquil). </w:t>
+      </w:r>
+      <w:r>
+        <w:t xml:space="preserve">Central Bank of Chile. </w:t>
+      </w:r>
+      <w:r>
+        <w:t>Queen’s University.</w:t>
+      </w:r>
+    </w:p>
+    <w:p>
+      <w:pPr>
+        <w:ind w:left="630" w:hanging="630"/>
       </w:pPr>
       <w:r>
         <w:rPr>
           <w:b/>
         </w:rPr>
-        <w:t>2020:</w:t>
-      </w:r>
-      <w:r>
-        <w:rPr>
-          <w:bCs/>
-        </w:rPr>
+        <w:t>2017:</w:t>
+      </w:r>
+      <w:r>
         <w:t xml:space="preserve"> </w:t>
       </w:r>
       <w:r>
-        <w:rPr>
-          <w:bCs/>
-        </w:rPr>
-        <w:t>AEA (San Diego), University of Copenhagen, McMaster University</w:t>
+        <w:t>E1 Macro Workshop at Queen Mary University, FRB Cleveland, University of Queensland, Montreal Conference on Facing Demographic Change in a Challenging Economic Environment</w:t>
       </w:r>
     </w:p>
     <w:p>
@@ -1339,51 +1333,110 @@
         <w:rPr>
           <w:b/>
         </w:rPr>
-        <w:t xml:space="preserve">2019: </w:t>
-      </w:r>
-      <w:r>
-        <w:t>Philadelphia Workshop on Macroeconomics and Economic Policy. HEC Montreal. McGill University. MMM (Athens, GA). SED (St. Louis). BOJ-BOC-Philadelphia Fed Workshop (Tokyo)</w:t>
-      </w:r>
-      <w:r>
-        <w:t>, Arizona State University</w:t>
-      </w:r>
-      <w:r>
-        <w:t>.</w:t>
-      </w:r>
-      <w:r>
-        <w:t xml:space="preserve"> Ohio State University</w:t>
-      </w:r>
-      <w:r>
-        <w:t>.</w:t>
-      </w:r>
-      <w:r>
-        <w:t xml:space="preserve"> FRB St. Louis-JEDC-SCG-SNB-</w:t>
-      </w:r>
-      <w:proofErr w:type="spellStart"/>
-      <w:r>
-        <w:t>UniBern</w:t>
-      </w:r>
-      <w:proofErr w:type="spellEnd"/>
-      <w:r>
-        <w:t xml:space="preserve"> Conference on Disaggregate Data and Macroeconomic Models (</w:t>
-      </w:r>
-      <w:proofErr w:type="spellStart"/>
-      <w:r>
-        <w:t>Gerzensee</w:t>
-      </w:r>
-      <w:proofErr w:type="spellEnd"/>
+        <w:t xml:space="preserve">2016: </w:t>
+      </w:r>
+      <w:r>
+        <w:t>NAES</w:t>
+      </w:r>
+      <w:r>
+        <w:t xml:space="preserve"> (Philadelphia), SED (Toulouse), </w:t>
+      </w:r>
+      <w:r>
+        <w:t>AMES</w:t>
+      </w:r>
+      <w:r>
+        <w:t xml:space="preserve"> (Kyoto), Bank of Canada Workshop on Advances in Economic M</w:t>
+      </w:r>
+      <w:r>
+        <w:t xml:space="preserve">odeling, Ohio State University, </w:t>
+      </w:r>
+      <w:r>
+        <w:t>University Texas at Austin, Keio University, Japan DSGE Conference</w:t>
+      </w:r>
+    </w:p>
+    <w:p>
+      <w:pPr>
+        <w:ind w:left="630" w:hanging="630"/>
+      </w:pPr>
+      <w:r>
+        <w:rPr>
+          <w:b/>
+        </w:rPr>
+        <w:t>2015:</w:t>
+      </w:r>
+      <w:r>
+        <w:t xml:space="preserve"> </w:t>
+      </w:r>
+      <w:r>
+        <w:t xml:space="preserve">IMF, Kyoto University, ASU Health Economics Conference, CIREQ Montreal Macroeconomics Conference, </w:t>
+      </w:r>
+      <w:r>
+        <w:t>PSU, Wharton Macro Lunch, QSPS Summer Workshop at Utah State University, SED</w:t>
+      </w:r>
+      <w:r>
+        <w:t xml:space="preserve"> (Warsaw), NBER-SI</w:t>
+      </w:r>
+      <w:r>
+        <w:t>, Econometric Society World Congress, FRB St. Louis Workshop on Macroeconomies and Low Skilled Labor Markets, Midwest Macro Meeting (Rochester), UIUC Mini Conference on Quantitative Macro and Public Finance, GRIPS (Tokyo)</w:t>
+      </w:r>
+    </w:p>
+    <w:p>
+      <w:pPr>
+        <w:ind w:left="630" w:hanging="630"/>
+      </w:pPr>
+      <w:r>
+        <w:rPr>
+          <w:b/>
+        </w:rPr>
+        <w:t xml:space="preserve">2014: </w:t>
+      </w:r>
+      <w:r>
+        <w:t xml:space="preserve">Conference on Household Behavior in Risky Asset Markets: An International Perspective (HBS), Arizona State University, Workshop on Monetary Policy and Inequality (FRB Atlanta), SED (Toronto), SAET (Tokyo), </w:t>
+      </w:r>
+      <w:r>
+        <w:t xml:space="preserve">IMF Workshop on Macroeconomic Policy and Income Inequality, </w:t>
+      </w:r>
+      <w:r>
+        <w:t>University of Calgary</w:t>
+      </w:r>
+    </w:p>
+    <w:p>
+      <w:pPr>
+        <w:ind w:left="630" w:hanging="630"/>
+      </w:pPr>
+      <w:r>
+        <w:rPr>
+          <w:b/>
+        </w:rPr>
+        <w:t>2013:</w:t>
+      </w:r>
+      <w:r>
+        <w:t xml:space="preserve"> HULM (St. Louis), University of Albany, CEA (Montreal), </w:t>
+      </w:r>
+      <w:r>
+        <w:t xml:space="preserve">LBS </w:t>
+      </w:r>
+      <w:r>
+        <w:t>Workshop on Macroeconomic Dynamics w</w:t>
+      </w:r>
+      <w:r>
+        <w:t>ith Heterogeneous Agents (London</w:t>
+      </w:r>
+      <w:r>
+        <w:t>), CIGS Conference (Tokyo), SED (Seoul), Workshop on Heterogeneous Agents Models in Macroeconomics (Santiago)</w:t>
+      </w:r>
+      <w:r>
+        <w:t xml:space="preserve">, Central Bank of Chile (Santiago), </w:t>
+      </w:r>
+      <w:r>
+        <w:t xml:space="preserve">UIUC Macro </w:t>
+      </w:r>
+      <w:r>
+        <w:t>Conference (Champaign), MMM (Minneapolis</w:t>
+      </w:r>
       <w:r>
         <w:t>)</w:t>
       </w:r>
-      <w:r>
-        <w:t>.</w:t>
-      </w:r>
-      <w:r>
-        <w:t xml:space="preserve"> Annual Workshop on Macroeconomy and Financial Markets (Astana)</w:t>
-      </w:r>
-      <w:r>
-        <w:t>.</w:t>
-      </w:r>
     </w:p>
     <w:p>
       <w:pPr>
@@ -1393,28 +1446,43 @@
         <w:rPr>
           <w:b/>
         </w:rPr>
-        <w:t xml:space="preserve">2018: </w:t>
-      </w:r>
-      <w:r>
-        <w:t xml:space="preserve">Conference on Inequality: Health, Measurement, and Policy, Ottawa. </w:t>
-      </w:r>
-      <w:r>
-        <w:t xml:space="preserve">University of Bonn. </w:t>
-      </w:r>
-      <w:r>
-        <w:t xml:space="preserve">University of Edinburgh. UAB Barcelona. European University Institute. </w:t>
-      </w:r>
-      <w:r>
-        <w:t xml:space="preserve">MMM (Nashville). </w:t>
-      </w:r>
-      <w:r>
-        <w:t xml:space="preserve">LACEA (Guayaquil). </w:t>
-      </w:r>
-      <w:r>
-        <w:t xml:space="preserve">Central Bank of Chile. </w:t>
-      </w:r>
-      <w:r>
-        <w:t>Queen’s University.</w:t>
+        <w:t>2012:</w:t>
+      </w:r>
+      <w:r>
+        <w:t xml:space="preserve"> AEA (Chicago)</w:t>
+      </w:r>
+      <w:r>
+        <w:t>, University of Hawaii</w:t>
+      </w:r>
+      <w:r>
+        <w:t xml:space="preserve">, </w:t>
+      </w:r>
+      <w:r>
+        <w:t xml:space="preserve">Stony Brook University, </w:t>
+      </w:r>
+      <w:r>
+        <w:t>Fordham University</w:t>
+      </w:r>
+      <w:r>
+        <w:t>, NBER-SI</w:t>
+      </w:r>
+      <w:r>
+        <w:t xml:space="preserve">, </w:t>
+      </w:r>
+      <w:r>
+        <w:t>REDg Workshop (Madrid</w:t>
+      </w:r>
+      <w:r>
+        <w:t>),</w:t>
+      </w:r>
+      <w:r>
+        <w:t xml:space="preserve"> Wien Macroeconomic Workshop, LAMES (Lima</w:t>
+      </w:r>
+      <w:r>
+        <w:t>)</w:t>
+      </w:r>
+      <w:r>
+        <w:t>, Uppsala University, Yeshiva University</w:t>
       </w:r>
     </w:p>
     <w:p>
@@ -1425,209 +1493,19 @@
         <w:rPr>
           <w:b/>
         </w:rPr>
-        <w:t>2017:</w:t>
+        <w:t>2011:</w:t>
       </w:r>
       <w:r>
         <w:t xml:space="preserve"> </w:t>
       </w:r>
       <w:r>
-        <w:t>E1 Macro Workshop at Queen Mary University, FRB Cleveland, University of Queensland, Montreal Conference on Facing Demographic Change in a Challenging Economic Environment</w:t>
-      </w:r>
-    </w:p>
-    <w:p>
-      <w:pPr>
-        <w:ind w:left="630" w:hanging="630"/>
-      </w:pPr>
-      <w:r>
-        <w:rPr>
-          <w:b/>
-        </w:rPr>
-        <w:t xml:space="preserve">2016: </w:t>
-      </w:r>
-      <w:r>
-        <w:t>NAES</w:t>
-      </w:r>
-      <w:r>
-        <w:t xml:space="preserve"> (Philadelphia), SED (Toulouse), </w:t>
-      </w:r>
-      <w:r>
-        <w:t>AMES</w:t>
-      </w:r>
-      <w:r>
-        <w:t xml:space="preserve"> (Kyoto), Bank of Canada Workshop on Advances in Economic M</w:t>
-      </w:r>
-      <w:r>
-        <w:t xml:space="preserve">odeling, Ohio State University, </w:t>
-      </w:r>
-      <w:r>
-        <w:t>University Texas at Austin, Keio University, Japan DSGE Conference</w:t>
-      </w:r>
-    </w:p>
-    <w:p>
-      <w:pPr>
-        <w:ind w:left="630" w:hanging="630"/>
-      </w:pPr>
-      <w:r>
-        <w:rPr>
-          <w:b/>
-        </w:rPr>
-        <w:t>2015:</w:t>
-      </w:r>
-      <w:r>
-        <w:t xml:space="preserve"> </w:t>
-      </w:r>
-      <w:r>
-        <w:t xml:space="preserve">IMF, Kyoto University, ASU Health Economics Conference, CIREQ Montreal Macroeconomics Conference, </w:t>
-      </w:r>
-      <w:r>
-        <w:t>PSU, Wharton Macro Lunch, QSPS Summer Workshop at Utah State University, SED</w:t>
-      </w:r>
-      <w:r>
-        <w:t xml:space="preserve"> (Warsaw), NBER-SI</w:t>
-      </w:r>
-      <w:r>
-        <w:t>, Econometric Society World Congress, FRB St. Louis Workshop on Macroeconomies and Low Skilled Labor Markets, Midwest Macro Meeting (Rochester), UIUC Mini Conference on Quantitative Macro and Public Finance, GRIPS (Tokyo)</w:t>
-      </w:r>
-    </w:p>
-    <w:p>
-      <w:pPr>
-        <w:ind w:left="630" w:hanging="630"/>
-      </w:pPr>
-      <w:r>
-        <w:rPr>
-          <w:b/>
-        </w:rPr>
-        <w:t xml:space="preserve">2014: </w:t>
-      </w:r>
-      <w:r>
-        <w:t xml:space="preserve">Conference on Household Behavior in Risky Asset Markets: An International Perspective (HBS), Arizona State University, Workshop on Monetary Policy and Inequality (FRB Atlanta), SED (Toronto), SAET (Tokyo), </w:t>
-      </w:r>
-      <w:r>
-        <w:t xml:space="preserve">IMF Workshop on Macroeconomic Policy and Income Inequality, </w:t>
-      </w:r>
-      <w:r>
-        <w:t>University of Calgary</w:t>
-      </w:r>
-    </w:p>
-    <w:p>
-      <w:pPr>
-        <w:ind w:left="630" w:hanging="630"/>
-      </w:pPr>
-      <w:r>
-        <w:rPr>
-          <w:b/>
-        </w:rPr>
-        <w:t>2013:</w:t>
-      </w:r>
-      <w:r>
-        <w:t xml:space="preserve"> HULM (St. Louis), University of Albany, CEA (Montreal), </w:t>
-      </w:r>
-      <w:r>
-        <w:t xml:space="preserve">LBS </w:t>
-      </w:r>
-      <w:r>
-        <w:t>Workshop on Macroeconomic Dynamics w</w:t>
-      </w:r>
-      <w:r>
-        <w:t>ith Heterogeneous Agents (London</w:t>
-      </w:r>
-      <w:r>
-        <w:t>), CIGS Conference (Tokyo), SED (Seoul), Workshop on Heterogeneous Agents Models in Macroeconomics (Santiago)</w:t>
-      </w:r>
-      <w:r>
-        <w:t xml:space="preserve">, Central Bank of Chile (Santiago), </w:t>
-      </w:r>
-      <w:r>
-        <w:t xml:space="preserve">UIUC Macro </w:t>
-      </w:r>
-      <w:r>
-        <w:t>Conference (Champaign), MMM (Minneapolis</w:t>
-      </w:r>
-      <w:r>
-        <w:t>)</w:t>
-      </w:r>
-    </w:p>
-    <w:p>
-      <w:pPr>
-        <w:ind w:left="630" w:hanging="630"/>
-      </w:pPr>
-      <w:r>
-        <w:rPr>
-          <w:b/>
-        </w:rPr>
-        <w:t>2012:</w:t>
-      </w:r>
-      <w:r>
-        <w:t xml:space="preserve"> AEA (Chicago)</w:t>
-      </w:r>
-      <w:r>
-        <w:t>, University of Hawaii</w:t>
-      </w:r>
-      <w:r>
-        <w:t xml:space="preserve">, </w:t>
-      </w:r>
-      <w:r>
-        <w:t xml:space="preserve">Stony Brook University, </w:t>
-      </w:r>
-      <w:r>
-        <w:t>Fordham University</w:t>
-      </w:r>
-      <w:r>
-        <w:t>, NBER-SI</w:t>
-      </w:r>
-      <w:r>
-        <w:t xml:space="preserve">, </w:t>
-      </w:r>
-      <w:proofErr w:type="spellStart"/>
-      <w:r>
-        <w:t>REDg</w:t>
-      </w:r>
-      <w:proofErr w:type="spellEnd"/>
-      <w:r>
-        <w:t xml:space="preserve"> Workshop (Madrid</w:t>
-      </w:r>
-      <w:r>
-        <w:t>),</w:t>
-      </w:r>
-      <w:r>
-        <w:t xml:space="preserve"> Wien Macroeconomic Workshop, LAMES (Lima</w:t>
-      </w:r>
-      <w:r>
-        <w:t>)</w:t>
-      </w:r>
-      <w:r>
-        <w:t>, Uppsala University, Yeshiva University</w:t>
-      </w:r>
-    </w:p>
-    <w:p>
-      <w:pPr>
-        <w:ind w:left="630" w:hanging="630"/>
-      </w:pPr>
-      <w:r>
-        <w:rPr>
-          <w:b/>
-        </w:rPr>
-        <w:t>2011:</w:t>
-      </w:r>
-      <w:r>
-        <w:t xml:space="preserve"> </w:t>
-      </w:r>
-      <w:r>
         <w:t>Macroeconomics Wor</w:t>
       </w:r>
       <w:r>
         <w:t>k</w:t>
       </w:r>
       <w:r>
-        <w:t xml:space="preserve">shop at </w:t>
-      </w:r>
-      <w:proofErr w:type="spellStart"/>
-      <w:r>
-        <w:t>Hitotsubashi</w:t>
-      </w:r>
-      <w:proofErr w:type="spellEnd"/>
-      <w:r>
-        <w:t xml:space="preserve"> University, Bank of Japan, Midwest Macro Meetings (Nashville), QSPS Summer Workshop at Utah State University, SAET (Faro), SED (Ghent), AMES (Seoul)</w:t>
+        <w:t>shop at Hitotsubashi University, Bank of Japan, Midwest Macro Meetings (Nashville), QSPS Summer Workshop at Utah State University, SAET (Faro), SED (Ghent), AMES (Seoul)</w:t>
       </w:r>
     </w:p>
     <w:p>
@@ -1845,26 +1723,10 @@
         <w:ind w:left="360" w:hanging="360"/>
       </w:pPr>
       <w:r>
-        <w:t xml:space="preserve">“Heterogeneous Spending, Heterogeneous Multipliers” by Umberto Muratori, Pedro </w:t>
-      </w:r>
-      <w:proofErr w:type="spellStart"/>
-      <w:r>
-        <w:t>Juarros</w:t>
-      </w:r>
-      <w:proofErr w:type="spellEnd"/>
-      <w:r>
-        <w:t xml:space="preserve"> and </w:t>
-      </w:r>
-      <w:r>
-        <w:t xml:space="preserve">Daniel Valderrama, and “Liquidity Traps, Prudential Policies, and International Spillovers” by Javier Bianchi and </w:t>
-      </w:r>
-      <w:proofErr w:type="spellStart"/>
-      <w:r>
-        <w:t>Louphou</w:t>
-      </w:r>
-      <w:proofErr w:type="spellEnd"/>
-      <w:r>
-        <w:t xml:space="preserve"> Coulibaly, Equitable Growth Conference, </w:t>
+        <w:t xml:space="preserve">“Heterogeneous Spending, Heterogeneous Multipliers” by Umberto Muratori, Pedro Juarros and </w:t>
+      </w:r>
+      <w:r>
+        <w:t xml:space="preserve">Daniel Valderrama, and “Liquidity Traps, Prudential Policies, and International Spillovers” by Javier Bianchi and Louphou Coulibaly, Equitable Growth Conference, </w:t>
       </w:r>
       <w:r>
         <w:t xml:space="preserve">September </w:t>
@@ -1912,13 +1774,8 @@
         <w:t>”</w:t>
       </w:r>
       <w:r>
-        <w:t xml:space="preserve"> by Ralph </w:t>
-      </w:r>
-      <w:proofErr w:type="spellStart"/>
-      <w:r>
-        <w:t>Luetticke</w:t>
-      </w:r>
-      <w:proofErr w:type="spellEnd"/>
+        <w:t xml:space="preserve"> by Ralph Luetticke</w:t>
+      </w:r>
       <w:r>
         <w:t xml:space="preserve">, Bank of Canada Workshop on Frontiers of Monetary Policy and Financial Studies, </w:t>
       </w:r>
@@ -1989,15 +1846,7 @@
         <w:t>”</w:t>
       </w:r>
       <w:r>
-        <w:t xml:space="preserve"> by Adrien </w:t>
-      </w:r>
-      <w:proofErr w:type="spellStart"/>
-      <w:r>
-        <w:t>Auclert</w:t>
-      </w:r>
-      <w:proofErr w:type="spellEnd"/>
-      <w:r>
-        <w:t>, FRB St. Louis Conference on Monetary Policy and Income a</w:t>
+        <w:t xml:space="preserve"> by Adrien Auclert, FRB St. Louis Conference on Monetary Policy and Income a</w:t>
       </w:r>
       <w:r>
         <w:t xml:space="preserve">nd Wealth Inequality, </w:t>
@@ -2087,23 +1936,7 @@
         <w:t>”</w:t>
       </w:r>
       <w:r>
-        <w:t xml:space="preserve"> by F. </w:t>
-      </w:r>
-      <w:proofErr w:type="spellStart"/>
-      <w:r>
-        <w:t>Furlanetto</w:t>
-      </w:r>
-      <w:proofErr w:type="spellEnd"/>
-      <w:r>
-        <w:t xml:space="preserve"> and N. </w:t>
-      </w:r>
-      <w:proofErr w:type="spellStart"/>
-      <w:r>
-        <w:t>Groshenny</w:t>
-      </w:r>
-      <w:proofErr w:type="spellEnd"/>
-      <w:r>
-        <w:t>, HEC Symposium on Labor Market Frictions and the</w:t>
+        <w:t xml:space="preserve"> by F. Furlanetto and N. Groshenny, HEC Symposium on Labor Market Frictions and the</w:t>
       </w:r>
       <w:r>
         <w:t xml:space="preserve"> Business Cycle, </w:t>
@@ -2161,15 +1994,7 @@
         <w:t>”</w:t>
       </w:r>
       <w:r>
-        <w:t xml:space="preserve"> by E. A. </w:t>
-      </w:r>
-      <w:proofErr w:type="spellStart"/>
-      <w:r>
-        <w:t>Cerletti</w:t>
-      </w:r>
-      <w:proofErr w:type="spellEnd"/>
-      <w:r>
-        <w:t xml:space="preserve"> and J. Pijoan-Mas, AEA Ann</w:t>
+        <w:t xml:space="preserve"> by E. A. Cerletti and J. Pijoan-Mas, AEA Ann</w:t>
       </w:r>
       <w:r>
         <w:t xml:space="preserve">ual Meetings (Chicago), </w:t>
@@ -2195,21 +2020,13 @@
         <w:t>”</w:t>
       </w:r>
       <w:r>
-        <w:t xml:space="preserve"> by J. C. </w:t>
-      </w:r>
-      <w:proofErr w:type="spellStart"/>
-      <w:r>
-        <w:t>Ha</w:t>
+        <w:t xml:space="preserve"> by J. C. Ha</w:t>
       </w:r>
       <w:r>
         <w:t>t</w:t>
       </w:r>
       <w:r>
-        <w:t>chondo</w:t>
-      </w:r>
-      <w:proofErr w:type="spellEnd"/>
-      <w:r>
-        <w:t>, L. Martinez, and J. Sanchez, FRB Philadelphia Conference on Recent Developments in Consumer</w:t>
+        <w:t>chondo, L. Martinez, and J. Sanchez, FRB Philadelphia Conference on Recent Developments in Consumer</w:t>
       </w:r>
       <w:r>
         <w:t xml:space="preserve"> Credit and payments, </w:t>
@@ -2293,23 +2110,7 @@
         <w:t>”</w:t>
       </w:r>
       <w:r>
-        <w:t xml:space="preserve"> by I. </w:t>
-      </w:r>
-      <w:proofErr w:type="spellStart"/>
-      <w:r>
-        <w:t>Telyukova</w:t>
-      </w:r>
-      <w:proofErr w:type="spellEnd"/>
-      <w:r>
-        <w:t xml:space="preserve"> and L. </w:t>
-      </w:r>
-      <w:proofErr w:type="spellStart"/>
-      <w:r>
-        <w:t>Visschers</w:t>
-      </w:r>
-      <w:proofErr w:type="spellEnd"/>
-      <w:r>
-        <w:t>, The Philadelphia Fed Workshop on Mon</w:t>
+        <w:t xml:space="preserve"> by I. Telyukova and L. Visschers, The Philadelphia Fed Workshop on Mon</w:t>
       </w:r>
       <w:r>
         <w:t xml:space="preserve">etary and Macroeconomics, </w:t>
@@ -2364,23 +2165,7 @@
         <w:t>”</w:t>
       </w:r>
       <w:r>
-        <w:t xml:space="preserve"> by N. </w:t>
-      </w:r>
-      <w:proofErr w:type="spellStart"/>
-      <w:r>
-        <w:t>Kiyotaki</w:t>
-      </w:r>
-      <w:proofErr w:type="spellEnd"/>
-      <w:r>
-        <w:t xml:space="preserve">, A. Michaelides, and K. Nikolov, </w:t>
-      </w:r>
-      <w:proofErr w:type="spellStart"/>
-      <w:r>
-        <w:t>Riksbank</w:t>
-      </w:r>
-      <w:proofErr w:type="spellEnd"/>
-      <w:r>
-        <w:t xml:space="preserve"> Conference on Household Indebtedness, </w:t>
+        <w:t xml:space="preserve"> by N. Kiyotaki, A. Michaelides, and K. Nikolov, Riksbank Conference on Household Indebtedness, </w:t>
       </w:r>
       <w:r>
         <w:t xml:space="preserve">House Prices, and the Economy, </w:t>
@@ -2700,19 +2485,11 @@
         </w:rPr>
         <w:t xml:space="preserve">Review of Economic Studies, </w:t>
       </w:r>
-      <w:proofErr w:type="spellStart"/>
       <w:r>
         <w:rPr>
           <w:iCs/>
         </w:rPr>
-        <w:t>Econometrica</w:t>
-      </w:r>
-      <w:proofErr w:type="spellEnd"/>
-      <w:r>
-        <w:rPr>
-          <w:iCs/>
-        </w:rPr>
-        <w:t xml:space="preserve">, </w:t>
+        <w:t xml:space="preserve">Econometrica, </w:t>
       </w:r>
       <w:r>
         <w:rPr>

--- a/files/cv/230831cv-makoto-nakajima.docx
+++ b/files/cv/230831cv-makoto-nakajima.docx
@@ -1723,6 +1723,23 @@
         <w:ind w:left="360" w:hanging="360"/>
       </w:pPr>
       <w:r>
+        <w:t>“</w:t>
+      </w:r>
+      <w:r>
+        <w:t>Underutilized Housing in Aging Society: How Bequest Motives and Inheritance Taxes Impact Housing Choices</w:t>
+      </w:r>
+      <w:r>
+        <w:t>”</w:t>
+      </w:r>
+      <w:r>
+        <w:t xml:space="preserve"> by Miki Seko, Kazuo Sumita, and Jiro Yoshida, AREUEA Session of the ASSA Meeting, January 2023.</w:t>
+      </w:r>
+    </w:p>
+    <w:p>
+      <w:pPr>
+        <w:ind w:left="360" w:hanging="360"/>
+      </w:pPr>
+      <w:r>
         <w:t xml:space="preserve">“Heterogeneous Spending, Heterogeneous Multipliers” by Umberto Muratori, Pedro Juarros and </w:t>
       </w:r>
       <w:r>
@@ -2156,6 +2173,7 @@
         <w:ind w:left="360" w:hanging="360"/>
       </w:pPr>
       <w:r>
+        <w:lastRenderedPageBreak/>
         <w:t>“</w:t>
       </w:r>
       <w:r>
@@ -2182,7 +2200,6 @@
         <w:ind w:left="360" w:hanging="360"/>
       </w:pPr>
       <w:r>
-        <w:lastRenderedPageBreak/>
         <w:t>“</w:t>
       </w:r>
       <w:r>
